--- a/NMF/report.docx
+++ b/NMF/report.docx
@@ -7,6 +7,628 @@
         <w:t>python nmf.py</w:t>
       </w:r>
     </w:p>
+    <w:p>
+      <w:r>
+        <w:t>Total DATASET size:</w:t>
+      </w:r>
+    </w:p>
+    <w:p>
+      <w:proofErr w:type="spellStart"/>
+      <w:r>
+        <w:t>n_samples</w:t>
+      </w:r>
+      <w:proofErr w:type="spellEnd"/>
+      <w:r>
+        <w:t>: 1140</w:t>
+      </w:r>
+    </w:p>
+    <w:p>
+      <w:proofErr w:type="spellStart"/>
+      <w:r>
+        <w:t>n_features</w:t>
+      </w:r>
+      <w:proofErr w:type="spellEnd"/>
+      <w:r>
+        <w:t>: 2914</w:t>
+      </w:r>
+    </w:p>
+    <w:p>
+      <w:proofErr w:type="spellStart"/>
+      <w:r>
+        <w:t>n_classes</w:t>
+      </w:r>
+      <w:proofErr w:type="spellEnd"/>
+      <w:r>
+        <w:t>: 5</w:t>
+      </w:r>
+    </w:p>
+    <w:p>
+      <w:pPr>
+        <w:rPr>
+          <w:color w:val="FF0000"/>
+        </w:rPr>
+      </w:pPr>
+      <w:r>
+        <w:rPr>
+          <w:color w:val="FF0000"/>
+        </w:rPr>
+        <w:t>Extracting the top 50 eigenfaces from 855 faces</w:t>
+      </w:r>
+    </w:p>
+    <w:p>
+      <w:pPr>
+        <w:rPr>
+          <w:color w:val="FF0000"/>
+        </w:rPr>
+      </w:pPr>
+      <w:r>
+        <w:rPr>
+          <w:color w:val="FF0000"/>
+        </w:rPr>
+        <w:t>done in 0.220s</w:t>
+      </w:r>
+    </w:p>
+    <w:p>
+      <w:r>
+        <w:t>Projecting the input data on the eigenfaces orthonormal basis</w:t>
+      </w:r>
+    </w:p>
+    <w:p>
+      <w:r>
+        <w:t>done in 0.827s</w:t>
+      </w:r>
+    </w:p>
+    <w:p>
+      <w:pPr>
+        <w:rPr>
+          <w:color w:val="FF0000"/>
+        </w:rPr>
+      </w:pPr>
+      <w:r>
+        <w:rPr>
+          <w:color w:val="FF0000"/>
+        </w:rPr>
+        <w:t>Fitting the classifier to the training set</w:t>
+      </w:r>
+    </w:p>
+    <w:p>
+      <w:pPr>
+        <w:rPr>
+          <w:color w:val="FF0000"/>
+        </w:rPr>
+      </w:pPr>
+      <w:r>
+        <w:rPr>
+          <w:color w:val="FF0000"/>
+        </w:rPr>
+        <w:t>done in 25.278s</w:t>
+      </w:r>
+    </w:p>
+    <w:p>
+      <w:r>
+        <w:t>Best estimator found by grid search:</w:t>
+      </w:r>
+    </w:p>
+    <w:p>
+      <w:r>
+        <w:t xml:space="preserve">SVC(C=50000.0, </w:t>
+      </w:r>
+      <w:proofErr w:type="spellStart"/>
+      <w:r>
+        <w:t>break_ties</w:t>
+      </w:r>
+      <w:proofErr w:type="spellEnd"/>
+      <w:r>
+        <w:t xml:space="preserve">=False, </w:t>
+      </w:r>
+      <w:proofErr w:type="spellStart"/>
+      <w:r>
+        <w:t>cache_size</w:t>
+      </w:r>
+      <w:proofErr w:type="spellEnd"/>
+      <w:r>
+        <w:t xml:space="preserve">=200, </w:t>
+      </w:r>
+      <w:proofErr w:type="spellStart"/>
+      <w:r>
+        <w:t>class_weight</w:t>
+      </w:r>
+      <w:proofErr w:type="spellEnd"/>
+      <w:r>
+        <w:t>='balanced',</w:t>
+      </w:r>
+    </w:p>
+    <w:p>
+      <w:r>
+        <w:t xml:space="preserve">    coef0=0.0, </w:t>
+      </w:r>
+      <w:proofErr w:type="spellStart"/>
+      <w:r>
+        <w:t>decision_function_shape</w:t>
+      </w:r>
+      <w:proofErr w:type="spellEnd"/>
+      <w:r>
+        <w:t>='</w:t>
+      </w:r>
+      <w:proofErr w:type="spellStart"/>
+      <w:r>
+        <w:t>ovr</w:t>
+      </w:r>
+      <w:proofErr w:type="spellEnd"/>
+      <w:r>
+        <w:t>', degree=3, gamma=0.1, kernel='</w:t>
+      </w:r>
+      <w:proofErr w:type="spellStart"/>
+      <w:r>
+        <w:t>rbf</w:t>
+      </w:r>
+      <w:proofErr w:type="spellEnd"/>
+      <w:r>
+        <w:t>',</w:t>
+      </w:r>
+    </w:p>
+    <w:p>
+      <w:r>
+        <w:t xml:space="preserve">    </w:t>
+      </w:r>
+      <w:proofErr w:type="spellStart"/>
+      <w:r>
+        <w:t>max_iter</w:t>
+      </w:r>
+      <w:proofErr w:type="spellEnd"/>
+      <w:r>
+        <w:t xml:space="preserve">=-1, probability=False, </w:t>
+      </w:r>
+      <w:proofErr w:type="spellStart"/>
+      <w:r>
+        <w:t>random_state</w:t>
+      </w:r>
+      <w:proofErr w:type="spellEnd"/>
+      <w:r>
+        <w:t>=None, shrinking=True,</w:t>
+      </w:r>
+    </w:p>
+    <w:p>
+      <w:r>
+        <w:t xml:space="preserve">    </w:t>
+      </w:r>
+      <w:proofErr w:type="spellStart"/>
+      <w:r>
+        <w:t>tol</w:t>
+      </w:r>
+      <w:proofErr w:type="spellEnd"/>
+      <w:r>
+        <w:t>=0.001, verbose=False)</w:t>
+      </w:r>
+    </w:p>
+    <w:p>
+      <w:r>
+        <w:t>Predicting people's names on the test set</w:t>
+      </w:r>
+    </w:p>
+    <w:p>
+      <w:r>
+        <w:t>done in 0.011s</w:t>
+      </w:r>
+    </w:p>
+    <w:p>
+      <w:r>
+        <w:t xml:space="preserve">                   precision    recall  f1-score   support</w:t>
+      </w:r>
+    </w:p>
+    <w:p/>
+    <w:p>
+      <w:r>
+        <w:t xml:space="preserve">     Colin Powell       0.53      0.55      0.54        64</w:t>
+      </w:r>
+    </w:p>
+    <w:p>
+      <w:r>
+        <w:t xml:space="preserve">  Donald Rumsfeld       0.38      0.47      0.42        32</w:t>
+      </w:r>
+    </w:p>
+    <w:p>
+      <w:r>
+        <w:t xml:space="preserve">    George W Bush       0.73      0.65      0.69       127</w:t>
+      </w:r>
+    </w:p>
+    <w:p>
+      <w:r>
+        <w:t>Gerhard Schroeder       0.32      0.41      0.36        29</w:t>
+      </w:r>
+    </w:p>
+    <w:p>
+      <w:r>
+        <w:t xml:space="preserve">       Tony Blair       0.39      0.33      0.36        33</w:t>
+      </w:r>
+    </w:p>
+    <w:p/>
+    <w:p>
+      <w:r>
+        <w:t xml:space="preserve">         accuracy                           0.55       285</w:t>
+      </w:r>
+    </w:p>
+    <w:p>
+      <w:r>
+        <w:t xml:space="preserve">        macro </w:t>
+      </w:r>
+      <w:proofErr w:type="spellStart"/>
+      <w:r>
+        <w:t>avg</w:t>
+      </w:r>
+      <w:proofErr w:type="spellEnd"/>
+      <w:r>
+        <w:t xml:space="preserve">       0.47      0.48      0.47       285</w:t>
+      </w:r>
+    </w:p>
+    <w:p>
+      <w:r>
+        <w:t xml:space="preserve">     weighted </w:t>
+      </w:r>
+      <w:proofErr w:type="spellStart"/>
+      <w:r>
+        <w:t>avg</w:t>
+      </w:r>
+      <w:proofErr w:type="spellEnd"/>
+      <w:r>
+        <w:t xml:space="preserve">       0.56      0.55      0.55       285</w:t>
+      </w:r>
+    </w:p>
+    <w:p/>
+    <w:p>
+      <w:r>
+        <w:t>[[35  8 11  6  4]</w:t>
+      </w:r>
+    </w:p>
+    <w:p>
+      <w:r>
+        <w:t xml:space="preserve"> [ 4 15  5  6  2]</w:t>
+      </w:r>
+    </w:p>
+    <w:p>
+      <w:r>
+        <w:t xml:space="preserve"> [20  9 83  9  6]</w:t>
+      </w:r>
+    </w:p>
+    <w:p>
+      <w:r>
+        <w:t xml:space="preserve"> [ 2  3  7 12  5]</w:t>
+      </w:r>
+    </w:p>
+    <w:p>
+      <w:r>
+        <w:t xml:space="preserve"> [ 5  4  8  5 11]]</w:t>
+      </w:r>
+    </w:p>
+    <w:p/>
+    <w:p/>
+    <w:p/>
+    <w:p/>
+    <w:p/>
+    <w:p/>
+    <w:p/>
+    <w:p/>
+    <w:p/>
+    <w:p/>
+    <w:p/>
+    <w:p/>
+    <w:p>
+      <w:r>
+        <w:lastRenderedPageBreak/>
+        <w:t>python nmf.py</w:t>
+      </w:r>
+    </w:p>
+    <w:p>
+      <w:r>
+        <w:t>Total DATASET size:</w:t>
+      </w:r>
+    </w:p>
+    <w:p>
+      <w:proofErr w:type="spellStart"/>
+      <w:r>
+        <w:t>n_samples</w:t>
+      </w:r>
+      <w:proofErr w:type="spellEnd"/>
+      <w:r>
+        <w:t>: 1140</w:t>
+      </w:r>
+    </w:p>
+    <w:p>
+      <w:proofErr w:type="spellStart"/>
+      <w:r>
+        <w:t>n_features</w:t>
+      </w:r>
+      <w:proofErr w:type="spellEnd"/>
+      <w:r>
+        <w:t>: 2914</w:t>
+      </w:r>
+    </w:p>
+    <w:p>
+      <w:proofErr w:type="spellStart"/>
+      <w:r>
+        <w:t>n_classes</w:t>
+      </w:r>
+      <w:proofErr w:type="spellEnd"/>
+      <w:r>
+        <w:t>: 5</w:t>
+      </w:r>
+    </w:p>
+    <w:p>
+      <w:pPr>
+        <w:rPr>
+          <w:color w:val="FF0000"/>
+        </w:rPr>
+      </w:pPr>
+      <w:r>
+        <w:rPr>
+          <w:color w:val="FF0000"/>
+        </w:rPr>
+        <w:t>Extracting the top 100 eigenfaces from 855 faces</w:t>
+      </w:r>
+    </w:p>
+    <w:p>
+      <w:pPr>
+        <w:rPr>
+          <w:color w:val="FF0000"/>
+        </w:rPr>
+      </w:pPr>
+      <w:r>
+        <w:rPr>
+          <w:color w:val="FF0000"/>
+        </w:rPr>
+        <w:t>done in 0.308s</w:t>
+      </w:r>
+    </w:p>
+    <w:p>
+      <w:r>
+        <w:t>Projecting the input data on the eigenfaces orthonormal basis</w:t>
+      </w:r>
+    </w:p>
+    <w:p>
+      <w:r>
+        <w:t>done in 1.233s</w:t>
+      </w:r>
+    </w:p>
+    <w:p>
+      <w:pPr>
+        <w:rPr>
+          <w:color w:val="FF0000"/>
+        </w:rPr>
+      </w:pPr>
+      <w:r>
+        <w:rPr>
+          <w:color w:val="FF0000"/>
+        </w:rPr>
+        <w:t>Fitting the classifier to the training set</w:t>
+      </w:r>
+    </w:p>
+    <w:p>
+      <w:pPr>
+        <w:rPr>
+          <w:color w:val="FF0000"/>
+        </w:rPr>
+      </w:pPr>
+      <w:r>
+        <w:rPr>
+          <w:color w:val="FF0000"/>
+        </w:rPr>
+        <w:t>done in 26.049s</w:t>
+      </w:r>
+    </w:p>
+    <w:p>
+      <w:r>
+        <w:t>Best estimator found by grid search:</w:t>
+      </w:r>
+    </w:p>
+    <w:p>
+      <w:r>
+        <w:t xml:space="preserve">SVC(C=100000.0, </w:t>
+      </w:r>
+      <w:proofErr w:type="spellStart"/>
+      <w:r>
+        <w:t>break_ties</w:t>
+      </w:r>
+      <w:proofErr w:type="spellEnd"/>
+      <w:r>
+        <w:t xml:space="preserve">=False, </w:t>
+      </w:r>
+      <w:proofErr w:type="spellStart"/>
+      <w:r>
+        <w:t>cache_size</w:t>
+      </w:r>
+      <w:proofErr w:type="spellEnd"/>
+      <w:r>
+        <w:t xml:space="preserve">=200, </w:t>
+      </w:r>
+      <w:proofErr w:type="spellStart"/>
+      <w:r>
+        <w:t>class_weight</w:t>
+      </w:r>
+      <w:proofErr w:type="spellEnd"/>
+      <w:r>
+        <w:t>='balanced',</w:t>
+      </w:r>
+    </w:p>
+    <w:p>
+      <w:r>
+        <w:t xml:space="preserve">    coef0=0.0, </w:t>
+      </w:r>
+      <w:proofErr w:type="spellStart"/>
+      <w:r>
+        <w:t>decision_function_shape</w:t>
+      </w:r>
+      <w:proofErr w:type="spellEnd"/>
+      <w:r>
+        <w:t>='</w:t>
+      </w:r>
+      <w:proofErr w:type="spellStart"/>
+      <w:r>
+        <w:t>ovr</w:t>
+      </w:r>
+      <w:proofErr w:type="spellEnd"/>
+      <w:r>
+        <w:t>', degree=3, gamma=0.01,</w:t>
+      </w:r>
+    </w:p>
+    <w:p>
+      <w:r>
+        <w:t xml:space="preserve">    kernel='</w:t>
+      </w:r>
+      <w:proofErr w:type="spellStart"/>
+      <w:r>
+        <w:t>rbf</w:t>
+      </w:r>
+      <w:proofErr w:type="spellEnd"/>
+      <w:r>
+        <w:t xml:space="preserve">', </w:t>
+      </w:r>
+      <w:proofErr w:type="spellStart"/>
+      <w:r>
+        <w:t>max_iter</w:t>
+      </w:r>
+      <w:proofErr w:type="spellEnd"/>
+      <w:r>
+        <w:t xml:space="preserve">=-1, probability=False, </w:t>
+      </w:r>
+      <w:proofErr w:type="spellStart"/>
+      <w:r>
+        <w:t>random_state</w:t>
+      </w:r>
+      <w:proofErr w:type="spellEnd"/>
+      <w:r>
+        <w:t>=None,</w:t>
+      </w:r>
+    </w:p>
+    <w:p>
+      <w:r>
+        <w:t xml:space="preserve">    shrinking=True, </w:t>
+      </w:r>
+      <w:proofErr w:type="spellStart"/>
+      <w:r>
+        <w:t>tol</w:t>
+      </w:r>
+      <w:proofErr w:type="spellEnd"/>
+      <w:r>
+        <w:t>=0.001, verbose=False)</w:t>
+      </w:r>
+    </w:p>
+    <w:p>
+      <w:r>
+        <w:t>Predicting people's names on the test set</w:t>
+      </w:r>
+    </w:p>
+    <w:p>
+      <w:r>
+        <w:t>done in 0.022s</w:t>
+      </w:r>
+    </w:p>
+    <w:p>
+      <w:r>
+        <w:t xml:space="preserve">                   precision    recall  f1-score   support</w:t>
+      </w:r>
+    </w:p>
+    <w:p/>
+    <w:p>
+      <w:r>
+        <w:t xml:space="preserve">     Colin Powell       0.70      0.69      0.69        64</w:t>
+      </w:r>
+    </w:p>
+    <w:p>
+      <w:r>
+        <w:t xml:space="preserve">  Donald Rumsfeld       0.47      0.62      0.53        32</w:t>
+      </w:r>
+    </w:p>
+    <w:p>
+      <w:r>
+        <w:t xml:space="preserve">    George W Bush       0.76      0.60      0.67       127</w:t>
+      </w:r>
+    </w:p>
+    <w:p>
+      <w:r>
+        <w:t>Gerhard Schroeder       0.45      0.45      0.45        29</w:t>
+      </w:r>
+    </w:p>
+    <w:p>
+      <w:r>
+        <w:t xml:space="preserve">       Tony Blair       0.30      0.45      0.36        33</w:t>
+      </w:r>
+    </w:p>
+    <w:p/>
+    <w:p>
+      <w:r>
+        <w:t xml:space="preserve">         accuracy                           0.59       285</w:t>
+      </w:r>
+    </w:p>
+    <w:p>
+      <w:r>
+        <w:t xml:space="preserve">        macro </w:t>
+      </w:r>
+      <w:proofErr w:type="spellStart"/>
+      <w:r>
+        <w:t>avg</w:t>
+      </w:r>
+      <w:proofErr w:type="spellEnd"/>
+      <w:r>
+        <w:t xml:space="preserve">       0.53      0.56      0.54       285</w:t>
+      </w:r>
+    </w:p>
+    <w:p>
+      <w:r>
+        <w:t xml:space="preserve">     weighted </w:t>
+      </w:r>
+      <w:proofErr w:type="spellStart"/>
+      <w:r>
+        <w:t>avg</w:t>
+      </w:r>
+      <w:proofErr w:type="spellEnd"/>
+      <w:r>
+        <w:t xml:space="preserve">       0.63      0.59      0.60       285</w:t>
+      </w:r>
+    </w:p>
+    <w:p/>
+    <w:p>
+      <w:r>
+        <w:t>[[44  7  6  3  4]</w:t>
+      </w:r>
+    </w:p>
+    <w:p>
+      <w:r>
+        <w:t xml:space="preserve"> [ 4 20  4  1  3]</w:t>
+      </w:r>
+    </w:p>
+    <w:p>
+      <w:r>
+        <w:t xml:space="preserve"> [12 12 76  8 19]</w:t>
+      </w:r>
+    </w:p>
+    <w:p>
+      <w:r>
+        <w:t xml:space="preserve"> [ 1  1  5 13  9]</w:t>
+      </w:r>
+    </w:p>
+    <w:p>
+      <w:r>
+        <w:t xml:space="preserve"> [ 2  3  9  4 15]]</w:t>
+      </w:r>
+    </w:p>
+    <w:p/>
+    <w:p/>
+    <w:p/>
+    <w:p/>
+    <w:p/>
+    <w:p/>
+    <w:p/>
+    <w:p/>
+    <w:p/>
+    <w:p/>
+    <w:p/>
+    <w:p/>
+    <w:p>
+      <w:r>
+        <w:lastRenderedPageBreak/>
+        <w:t>python nmf.py</w:t>
+      </w:r>
+    </w:p>
     <w:p/>
     <w:p>
       <w:r>
@@ -45,12 +667,28 @@
     </w:p>
     <w:p/>
     <w:p>
-      <w:r>
+      <w:pPr>
+        <w:rPr>
+          <w:color w:val="FF0000"/>
+        </w:rPr>
+      </w:pPr>
+      <w:r>
+        <w:rPr>
+          <w:color w:val="FF0000"/>
+        </w:rPr>
         <w:t>Extracting the top 150 eigenfaces from 855 faces</w:t>
       </w:r>
     </w:p>
     <w:p>
-      <w:r>
+      <w:pPr>
+        <w:rPr>
+          <w:color w:val="FF0000"/>
+        </w:rPr>
+      </w:pPr>
+      <w:r>
+        <w:rPr>
+          <w:color w:val="FF0000"/>
+        </w:rPr>
         <w:t>done in 0.458s</w:t>
       </w:r>
     </w:p>
@@ -102,12 +740,12 @@
     <w:p>
       <w:pPr>
         <w:rPr>
-          <w:color w:val="FF0000"/>
-        </w:rPr>
-      </w:pPr>
-      <w:r>
-        <w:rPr>
-          <w:color w:val="FF0000"/>
+          <w:color w:val="000000" w:themeColor="text1"/>
+        </w:rPr>
+      </w:pPr>
+      <w:r>
+        <w:rPr>
+          <w:color w:val="000000" w:themeColor="text1"/>
         </w:rPr>
         <w:t>Best estimator found by grid search:</w:t>
       </w:r>
@@ -115,54 +753,54 @@
     <w:p>
       <w:pPr>
         <w:rPr>
-          <w:color w:val="FF0000"/>
-        </w:rPr>
-      </w:pPr>
-      <w:r>
-        <w:rPr>
-          <w:color w:val="FF0000"/>
+          <w:color w:val="000000" w:themeColor="text1"/>
+        </w:rPr>
+      </w:pPr>
+      <w:r>
+        <w:rPr>
+          <w:color w:val="000000" w:themeColor="text1"/>
         </w:rPr>
         <w:t xml:space="preserve">SVC(C=50000.0, </w:t>
       </w:r>
       <w:proofErr w:type="spellStart"/>
       <w:r>
         <w:rPr>
-          <w:color w:val="FF0000"/>
+          <w:color w:val="000000" w:themeColor="text1"/>
         </w:rPr>
         <w:t>break_ties</w:t>
       </w:r>
       <w:proofErr w:type="spellEnd"/>
       <w:r>
         <w:rPr>
-          <w:color w:val="FF0000"/>
+          <w:color w:val="000000" w:themeColor="text1"/>
         </w:rPr>
         <w:t xml:space="preserve">=False, </w:t>
       </w:r>
       <w:proofErr w:type="spellStart"/>
       <w:r>
         <w:rPr>
-          <w:color w:val="FF0000"/>
+          <w:color w:val="000000" w:themeColor="text1"/>
         </w:rPr>
         <w:t>cache_size</w:t>
       </w:r>
       <w:proofErr w:type="spellEnd"/>
       <w:r>
         <w:rPr>
-          <w:color w:val="FF0000"/>
+          <w:color w:val="000000" w:themeColor="text1"/>
         </w:rPr>
         <w:t xml:space="preserve">=200, </w:t>
       </w:r>
       <w:proofErr w:type="spellStart"/>
       <w:r>
         <w:rPr>
-          <w:color w:val="FF0000"/>
+          <w:color w:val="000000" w:themeColor="text1"/>
         </w:rPr>
         <w:t>class_weight</w:t>
       </w:r>
       <w:proofErr w:type="spellEnd"/>
       <w:r>
         <w:rPr>
-          <w:color w:val="FF0000"/>
+          <w:color w:val="000000" w:themeColor="text1"/>
         </w:rPr>
         <w:t>='balanced',</w:t>
       </w:r>
@@ -170,54 +808,54 @@
     <w:p>
       <w:pPr>
         <w:rPr>
-          <w:color w:val="FF0000"/>
-        </w:rPr>
-      </w:pPr>
-      <w:r>
-        <w:rPr>
-          <w:color w:val="FF0000"/>
+          <w:color w:val="000000" w:themeColor="text1"/>
+        </w:rPr>
+      </w:pPr>
+      <w:r>
+        <w:rPr>
+          <w:color w:val="000000" w:themeColor="text1"/>
         </w:rPr>
         <w:t xml:space="preserve">    coef0=0.0, </w:t>
       </w:r>
       <w:proofErr w:type="spellStart"/>
       <w:r>
         <w:rPr>
-          <w:color w:val="FF0000"/>
+          <w:color w:val="000000" w:themeColor="text1"/>
         </w:rPr>
         <w:t>decision_function_shape</w:t>
       </w:r>
       <w:proofErr w:type="spellEnd"/>
       <w:r>
         <w:rPr>
-          <w:color w:val="FF0000"/>
+          <w:color w:val="000000" w:themeColor="text1"/>
         </w:rPr>
         <w:t>='</w:t>
       </w:r>
       <w:proofErr w:type="spellStart"/>
       <w:r>
         <w:rPr>
-          <w:color w:val="FF0000"/>
+          <w:color w:val="000000" w:themeColor="text1"/>
         </w:rPr>
         <w:t>ovr</w:t>
       </w:r>
       <w:proofErr w:type="spellEnd"/>
       <w:r>
         <w:rPr>
-          <w:color w:val="FF0000"/>
+          <w:color w:val="000000" w:themeColor="text1"/>
         </w:rPr>
         <w:t>', degree=3, gamma=0.1, kernel='</w:t>
       </w:r>
       <w:proofErr w:type="spellStart"/>
       <w:r>
         <w:rPr>
-          <w:color w:val="FF0000"/>
+          <w:color w:val="000000" w:themeColor="text1"/>
         </w:rPr>
         <w:t>rbf</w:t>
       </w:r>
       <w:proofErr w:type="spellEnd"/>
       <w:r>
         <w:rPr>
-          <w:color w:val="FF0000"/>
+          <w:color w:val="000000" w:themeColor="text1"/>
         </w:rPr>
         <w:t>',</w:t>
       </w:r>
@@ -225,40 +863,40 @@
     <w:p>
       <w:pPr>
         <w:rPr>
-          <w:color w:val="FF0000"/>
-        </w:rPr>
-      </w:pPr>
-      <w:r>
-        <w:rPr>
-          <w:color w:val="FF0000"/>
+          <w:color w:val="000000" w:themeColor="text1"/>
+        </w:rPr>
+      </w:pPr>
+      <w:r>
+        <w:rPr>
+          <w:color w:val="000000" w:themeColor="text1"/>
         </w:rPr>
         <w:t xml:space="preserve">    </w:t>
       </w:r>
       <w:proofErr w:type="spellStart"/>
       <w:r>
         <w:rPr>
-          <w:color w:val="FF0000"/>
+          <w:color w:val="000000" w:themeColor="text1"/>
         </w:rPr>
         <w:t>max_iter</w:t>
       </w:r>
       <w:proofErr w:type="spellEnd"/>
       <w:r>
         <w:rPr>
-          <w:color w:val="FF0000"/>
+          <w:color w:val="000000" w:themeColor="text1"/>
         </w:rPr>
         <w:t xml:space="preserve">=-1, probability=False, </w:t>
       </w:r>
       <w:proofErr w:type="spellStart"/>
       <w:r>
         <w:rPr>
-          <w:color w:val="FF0000"/>
+          <w:color w:val="000000" w:themeColor="text1"/>
         </w:rPr>
         <w:t>random_state</w:t>
       </w:r>
       <w:proofErr w:type="spellEnd"/>
       <w:r>
         <w:rPr>
-          <w:color w:val="FF0000"/>
+          <w:color w:val="000000" w:themeColor="text1"/>
         </w:rPr>
         <w:t>=None, shrinking=True,</w:t>
       </w:r>
@@ -266,26 +904,26 @@
     <w:p>
       <w:pPr>
         <w:rPr>
-          <w:color w:val="FF0000"/>
-        </w:rPr>
-      </w:pPr>
-      <w:r>
-        <w:rPr>
-          <w:color w:val="FF0000"/>
+          <w:color w:val="000000" w:themeColor="text1"/>
+        </w:rPr>
+      </w:pPr>
+      <w:r>
+        <w:rPr>
+          <w:color w:val="000000" w:themeColor="text1"/>
         </w:rPr>
         <w:t xml:space="preserve">    </w:t>
       </w:r>
       <w:proofErr w:type="spellStart"/>
       <w:r>
         <w:rPr>
-          <w:color w:val="FF0000"/>
+          <w:color w:val="000000" w:themeColor="text1"/>
         </w:rPr>
         <w:t>tol</w:t>
       </w:r>
       <w:proofErr w:type="spellEnd"/>
       <w:r>
         <w:rPr>
-          <w:color w:val="FF0000"/>
+          <w:color w:val="000000" w:themeColor="text1"/>
         </w:rPr>
         <w:t>=0.001, verbose=False)</w:t>
       </w:r>
@@ -311,167 +949,39 @@
       </w:r>
       <w:r>
         <w:tab/>
-      </w:r>
-      <w:r>
-        <w:t xml:space="preserve">precision    recall  </w:t>
-      </w:r>
-      <w:r>
-        <w:t xml:space="preserve"> </w:t>
-      </w:r>
-      <w:r>
-        <w:t>f1-score   support</w:t>
-      </w:r>
-    </w:p>
-    <w:p/>
-    <w:p>
-      <w:r>
-        <w:t xml:space="preserve">     Colin Powell       </w:t>
-      </w:r>
-      <w:r>
-        <w:t xml:space="preserve">           </w:t>
-      </w:r>
-      <w:r>
-        <w:t xml:space="preserve">0.62      </w:t>
-      </w:r>
-      <w:r>
-        <w:t xml:space="preserve">   </w:t>
-      </w:r>
-      <w:r>
-        <w:t xml:space="preserve">0.59      </w:t>
-      </w:r>
-      <w:r>
-        <w:t xml:space="preserve"> </w:t>
-      </w:r>
-      <w:r>
-        <w:t xml:space="preserve">0.61        </w:t>
-      </w:r>
-      <w:r>
-        <w:t xml:space="preserve">  </w:t>
-      </w:r>
-      <w:r>
-        <w:t>64</w:t>
-      </w:r>
-    </w:p>
-    <w:p>
-      <w:r>
-        <w:t xml:space="preserve">  Donald Rumsfeld       </w:t>
-      </w:r>
-      <w:r>
-        <w:t xml:space="preserve">     </w:t>
-      </w:r>
-      <w:r>
-        <w:t xml:space="preserve">0.26      </w:t>
-      </w:r>
-      <w:r>
-        <w:t xml:space="preserve">    </w:t>
-      </w:r>
-      <w:r>
-        <w:t xml:space="preserve">0.31      </w:t>
-      </w:r>
-      <w:r>
-        <w:t xml:space="preserve"> </w:t>
-      </w:r>
-      <w:r>
-        <w:t xml:space="preserve">0.29        </w:t>
-      </w:r>
-      <w:r>
-        <w:t xml:space="preserve"> </w:t>
-      </w:r>
-      <w:r>
-        <w:t>32</w:t>
-      </w:r>
-    </w:p>
-    <w:p>
-      <w:r>
-        <w:t xml:space="preserve">    George W Bush       </w:t>
-      </w:r>
-      <w:r>
-        <w:t xml:space="preserve">       </w:t>
-      </w:r>
-      <w:r>
-        <w:t xml:space="preserve">0.68      </w:t>
-      </w:r>
-      <w:r>
-        <w:t xml:space="preserve">   </w:t>
-      </w:r>
-      <w:r>
-        <w:t xml:space="preserve">0.80      </w:t>
-      </w:r>
-      <w:r>
-        <w:t xml:space="preserve"> </w:t>
-      </w:r>
-      <w:r>
-        <w:t xml:space="preserve">0.73       </w:t>
-      </w:r>
-      <w:r>
-        <w:t xml:space="preserve"> </w:t>
-      </w:r>
-      <w:r>
-        <w:t>127</w:t>
-      </w:r>
-    </w:p>
-    <w:p>
-      <w:r>
-        <w:t xml:space="preserve">Gerhard Schroeder       </w:t>
-      </w:r>
-      <w:r>
-        <w:t xml:space="preserve">     </w:t>
-      </w:r>
-      <w:r>
-        <w:t xml:space="preserve">0.44      </w:t>
-      </w:r>
-      <w:r>
-        <w:t xml:space="preserve">   </w:t>
-      </w:r>
-      <w:r>
-        <w:t xml:space="preserve">0.14      </w:t>
-      </w:r>
-      <w:r>
-        <w:t xml:space="preserve"> </w:t>
-      </w:r>
-      <w:r>
-        <w:t>0.21        29</w:t>
-      </w:r>
-    </w:p>
-    <w:p>
-      <w:r>
-        <w:t xml:space="preserve">       Tony Blair       </w:t>
-      </w:r>
-      <w:r>
-        <w:t xml:space="preserve">              </w:t>
-      </w:r>
-      <w:r>
-        <w:t xml:space="preserve">0.36     </w:t>
-      </w:r>
-      <w:r>
-        <w:t xml:space="preserve">   </w:t>
-      </w:r>
-      <w:r>
-        <w:t xml:space="preserve"> 0.30      </w:t>
-      </w:r>
-      <w:r>
-        <w:t xml:space="preserve"> </w:t>
-      </w:r>
-      <w:r>
-        <w:t xml:space="preserve">0.33        </w:t>
-      </w:r>
-      <w:r>
-        <w:t xml:space="preserve"> </w:t>
-      </w:r>
-      <w:r>
-        <w:t>33</w:t>
-      </w:r>
-    </w:p>
-    <w:p/>
-    <w:p>
-      <w:r>
-        <w:t xml:space="preserve">         accuracy                          </w:t>
-      </w:r>
-      <w:r>
-        <w:t xml:space="preserve">                          </w:t>
-      </w:r>
-      <w:r>
-        <w:t xml:space="preserve"> 0.57       285</w:t>
+        <w:t>precision    recall   f1-score   support</w:t>
+      </w:r>
+    </w:p>
+    <w:p/>
+    <w:p>
+      <w:r>
+        <w:t xml:space="preserve">     Colin Powell                  0.62         0.59       0.61          64</w:t>
+      </w:r>
+    </w:p>
+    <w:p>
+      <w:r>
+        <w:t xml:space="preserve">  Donald Rumsfeld            0.26          0.31       0.29         32</w:t>
+      </w:r>
+    </w:p>
+    <w:p>
+      <w:r>
+        <w:t xml:space="preserve">    George W Bush              0.68         0.80       0.73        127</w:t>
+      </w:r>
+    </w:p>
+    <w:p>
+      <w:r>
+        <w:t>Gerhard Schroeder            0.44         0.14       0.21        29</w:t>
+      </w:r>
+    </w:p>
+    <w:p>
+      <w:r>
+        <w:t xml:space="preserve">       Tony Blair                     0.36         0.30       0.33         33</w:t>
+      </w:r>
+    </w:p>
+    <w:p/>
+    <w:p>
+      <w:r>
+        <w:t xml:space="preserve">         accuracy                                                     0.57       285</w:t>
       </w:r>
     </w:p>
     <w:p>
@@ -484,19 +994,7 @@
       </w:r>
       <w:proofErr w:type="spellEnd"/>
       <w:r>
-        <w:t xml:space="preserve">       </w:t>
-      </w:r>
-      <w:r>
-        <w:t xml:space="preserve">            </w:t>
-      </w:r>
-      <w:r>
-        <w:t xml:space="preserve">0.47      </w:t>
-      </w:r>
-      <w:r>
-        <w:t xml:space="preserve">    </w:t>
-      </w:r>
-      <w:r>
-        <w:t>0.43      0.43       285</w:t>
+        <w:t xml:space="preserve">                   0.47          0.43      0.43       285</w:t>
       </w:r>
     </w:p>
     <w:p>
@@ -509,19 +1007,7 @@
       </w:r>
       <w:proofErr w:type="spellEnd"/>
       <w:r>
-        <w:t xml:space="preserve">       </w:t>
-      </w:r>
-      <w:r>
-        <w:t xml:space="preserve">          </w:t>
-      </w:r>
-      <w:r>
-        <w:t xml:space="preserve">0.56      </w:t>
-      </w:r>
-      <w:r>
-        <w:t xml:space="preserve">    </w:t>
-      </w:r>
-      <w:r>
-        <w:t>0.57      0.55       285</w:t>
+        <w:t xml:space="preserve">                 0.56          0.57      0.55       285</w:t>
       </w:r>
     </w:p>
     <w:p/>
@@ -548,6 +1034,310 @@
     <w:p>
       <w:r>
         <w:t xml:space="preserve"> [  3   5  13   2  10]]</w:t>
+      </w:r>
+    </w:p>
+    <w:p/>
+    <w:p/>
+    <w:p/>
+    <w:p/>
+    <w:p/>
+    <w:p>
+      <w:r>
+        <w:lastRenderedPageBreak/>
+        <w:t>python nmf.py</w:t>
+      </w:r>
+    </w:p>
+    <w:p>
+      <w:r>
+        <w:t>Total DATASET size:</w:t>
+      </w:r>
+    </w:p>
+    <w:p>
+      <w:proofErr w:type="spellStart"/>
+      <w:r>
+        <w:t>n_samples</w:t>
+      </w:r>
+      <w:proofErr w:type="spellEnd"/>
+      <w:r>
+        <w:t>: 1140</w:t>
+      </w:r>
+    </w:p>
+    <w:p>
+      <w:proofErr w:type="spellStart"/>
+      <w:r>
+        <w:t>n_features</w:t>
+      </w:r>
+      <w:proofErr w:type="spellEnd"/>
+      <w:r>
+        <w:t>: 2914</w:t>
+      </w:r>
+    </w:p>
+    <w:p>
+      <w:proofErr w:type="spellStart"/>
+      <w:r>
+        <w:t>n_classes</w:t>
+      </w:r>
+      <w:proofErr w:type="spellEnd"/>
+      <w:r>
+        <w:t>: 5</w:t>
+      </w:r>
+    </w:p>
+    <w:p>
+      <w:pPr>
+        <w:rPr>
+          <w:color w:val="FF0000"/>
+        </w:rPr>
+      </w:pPr>
+      <w:r>
+        <w:rPr>
+          <w:color w:val="FF0000"/>
+        </w:rPr>
+        <w:t>Extracting the top 200 eigenfaces from 855 faces</w:t>
+      </w:r>
+    </w:p>
+    <w:p>
+      <w:pPr>
+        <w:rPr>
+          <w:color w:val="FF0000"/>
+        </w:rPr>
+      </w:pPr>
+      <w:r>
+        <w:rPr>
+          <w:color w:val="FF0000"/>
+        </w:rPr>
+        <w:t>done in 0.811s</w:t>
+      </w:r>
+    </w:p>
+    <w:p>
+      <w:r>
+        <w:t>Projecting the input data on the eigenfaces orthonormal basis</w:t>
+      </w:r>
+    </w:p>
+    <w:p>
+      <w:r>
+        <w:t>done in 9.185s</w:t>
+      </w:r>
+    </w:p>
+    <w:p>
+      <w:pPr>
+        <w:rPr>
+          <w:color w:val="FF0000"/>
+        </w:rPr>
+      </w:pPr>
+      <w:r>
+        <w:rPr>
+          <w:color w:val="FF0000"/>
+        </w:rPr>
+        <w:t>Fitting the classifier to the training set</w:t>
+      </w:r>
+    </w:p>
+    <w:p>
+      <w:pPr>
+        <w:rPr>
+          <w:color w:val="FF0000"/>
+        </w:rPr>
+      </w:pPr>
+      <w:r>
+        <w:rPr>
+          <w:color w:val="FF0000"/>
+        </w:rPr>
+        <w:t>done in 35.411s</w:t>
+      </w:r>
+    </w:p>
+    <w:p>
+      <w:r>
+        <w:t>Best estimator found by grid search:</w:t>
+      </w:r>
+    </w:p>
+    <w:p>
+      <w:r>
+        <w:t xml:space="preserve">SVC(C=50000.0, </w:t>
+      </w:r>
+      <w:proofErr w:type="spellStart"/>
+      <w:r>
+        <w:t>break_ties</w:t>
+      </w:r>
+      <w:proofErr w:type="spellEnd"/>
+      <w:r>
+        <w:t xml:space="preserve">=False, </w:t>
+      </w:r>
+      <w:proofErr w:type="spellStart"/>
+      <w:r>
+        <w:t>cache_size</w:t>
+      </w:r>
+      <w:proofErr w:type="spellEnd"/>
+      <w:r>
+        <w:t xml:space="preserve">=200, </w:t>
+      </w:r>
+      <w:proofErr w:type="spellStart"/>
+      <w:r>
+        <w:t>class_weight</w:t>
+      </w:r>
+      <w:proofErr w:type="spellEnd"/>
+      <w:r>
+        <w:t>='balanced',</w:t>
+      </w:r>
+    </w:p>
+    <w:p>
+      <w:r>
+        <w:t xml:space="preserve">    coef0=0.0, </w:t>
+      </w:r>
+      <w:proofErr w:type="spellStart"/>
+      <w:r>
+        <w:t>decision_function_shape</w:t>
+      </w:r>
+      <w:proofErr w:type="spellEnd"/>
+      <w:r>
+        <w:t>='</w:t>
+      </w:r>
+      <w:proofErr w:type="spellStart"/>
+      <w:r>
+        <w:t>ovr</w:t>
+      </w:r>
+      <w:proofErr w:type="spellEnd"/>
+      <w:r>
+        <w:t>', degree=3, gamma=0.01,</w:t>
+      </w:r>
+    </w:p>
+    <w:p>
+      <w:r>
+        <w:t xml:space="preserve">    kernel='</w:t>
+      </w:r>
+      <w:proofErr w:type="spellStart"/>
+      <w:r>
+        <w:t>rbf</w:t>
+      </w:r>
+      <w:proofErr w:type="spellEnd"/>
+      <w:r>
+        <w:t xml:space="preserve">', </w:t>
+      </w:r>
+      <w:proofErr w:type="spellStart"/>
+      <w:r>
+        <w:t>max_iter</w:t>
+      </w:r>
+      <w:proofErr w:type="spellEnd"/>
+      <w:r>
+        <w:t xml:space="preserve">=-1, probability=False, </w:t>
+      </w:r>
+      <w:proofErr w:type="spellStart"/>
+      <w:r>
+        <w:t>random_state</w:t>
+      </w:r>
+      <w:proofErr w:type="spellEnd"/>
+      <w:r>
+        <w:t>=None,</w:t>
+      </w:r>
+    </w:p>
+    <w:p>
+      <w:r>
+        <w:t xml:space="preserve">    shrinking=True, </w:t>
+      </w:r>
+      <w:proofErr w:type="spellStart"/>
+      <w:r>
+        <w:t>tol</w:t>
+      </w:r>
+      <w:proofErr w:type="spellEnd"/>
+      <w:r>
+        <w:t>=0.001, verbose=False)</w:t>
+      </w:r>
+    </w:p>
+    <w:p>
+      <w:r>
+        <w:t>Predicting people's names on the test set</w:t>
+      </w:r>
+    </w:p>
+    <w:p>
+      <w:r>
+        <w:t>done in 0.046s</w:t>
+      </w:r>
+    </w:p>
+    <w:p>
+      <w:r>
+        <w:t xml:space="preserve">                   precision    recall  f1-score   support</w:t>
+      </w:r>
+    </w:p>
+    <w:p/>
+    <w:p>
+      <w:r>
+        <w:t xml:space="preserve">     Colin Powell       0.61      0.69      0.65        64</w:t>
+      </w:r>
+    </w:p>
+    <w:p>
+      <w:r>
+        <w:t xml:space="preserve">  Donald Rumsfeld       0.40      0.53      0.46        32</w:t>
+      </w:r>
+    </w:p>
+    <w:p>
+      <w:r>
+        <w:t xml:space="preserve">    George W Bush       0.75      0.59      0.66       127</w:t>
+      </w:r>
+    </w:p>
+    <w:p>
+      <w:r>
+        <w:t>Gerhard Schroeder       0.41      0.48      0.44        29</w:t>
+      </w:r>
+    </w:p>
+    <w:p>
+      <w:r>
+        <w:t xml:space="preserve">       Tony Blair       0.46      0.52      0.49        33</w:t>
+      </w:r>
+    </w:p>
+    <w:p/>
+    <w:p>
+      <w:r>
+        <w:t xml:space="preserve">         accuracy                           0.59       285</w:t>
+      </w:r>
+    </w:p>
+    <w:p>
+      <w:r>
+        <w:t xml:space="preserve">        macro </w:t>
+      </w:r>
+      <w:proofErr w:type="spellStart"/>
+      <w:r>
+        <w:t>avg</w:t>
+      </w:r>
+      <w:proofErr w:type="spellEnd"/>
+      <w:r>
+        <w:t xml:space="preserve">       0.53      0.56      0.54       285</w:t>
+      </w:r>
+    </w:p>
+    <w:p>
+      <w:r>
+        <w:t xml:space="preserve">     weighted </w:t>
+      </w:r>
+      <w:proofErr w:type="spellStart"/>
+      <w:r>
+        <w:t>avg</w:t>
+      </w:r>
+      <w:proofErr w:type="spellEnd"/>
+      <w:r>
+        <w:t xml:space="preserve">       0.61      0.59      0.59       285</w:t>
+      </w:r>
+    </w:p>
+    <w:p/>
+    <w:p>
+      <w:r>
+        <w:t>[[44  9  7  1  3]</w:t>
+      </w:r>
+    </w:p>
+    <w:p>
+      <w:r>
+        <w:t xml:space="preserve"> [ 7 17  3  3  2]</w:t>
+      </w:r>
+    </w:p>
+    <w:p>
+      <w:r>
+        <w:t xml:space="preserve"> [16 15 75 12  9]</w:t>
+      </w:r>
+    </w:p>
+    <w:p>
+      <w:r>
+        <w:t xml:space="preserve"> [ 2  0  7 14  6]</w:t>
+      </w:r>
+    </w:p>
+    <w:p>
+      <w:r>
+        <w:t xml:space="preserve"> [ 3  1  8  4 17]]</w:t>
       </w:r>
     </w:p>
     <w:sectPr>
